--- a/database/relatorio/PE 90008-2024/BEL MICRO TECNOLOGIA S_A/BEL MICRO TECNOLOGIA S_A ata.docx
+++ b/database/relatorio/PE 90008-2024/BEL MICRO TECNOLOGIA S_A/BEL MICRO TECNOLOGIA S_A ata.docx
@@ -114,8 +114,6 @@
           <w:bCs/>
           <w:color w:val="000000"/>
         </w:rPr>
-        <w:t xml:space="preserve">Nº 787000/2024-110/00</w:t>
-        <w:br/>
         <w:t xml:space="preserve">Pregão Eletrônico nº 90008/2024</w:t>
       </w:r>
     </w:p>
@@ -825,7 +823,7 @@
           <w:b w:val="0"/>
           <w:sz w:val="24"/>
         </w:rPr>
-        <w:t>BEL MICRO TECNOLOGIA S_A;</w:t>
+        <w:t>BEL MICRO TECNOLOGIA S/A;</w:t>
         <w:br/>
       </w:r>
       <w:r>
@@ -1166,7 +1164,7 @@
           <w:b/>
           <w:sz w:val="24"/>
         </w:rPr>
-        <w:t>Item 3 - Ar-Condicionado 36.000 Btu (Instalação Inclusa) | Catálogo: 603721</w:t>
+        <w:t>Item 3 - Ar-Condicionado 18.000 Btu (Instalação Inclusa) | Catálogo: 458191</w:t>
         <w:br/>
       </w:r>
       <w:r>
@@ -1175,6 +1173,60 @@
           <w:b w:val="0"/>
           <w:sz w:val="24"/>
         </w:rPr>
+        <w:t>Descrição: Aparelho Ar Condicionado Capacidade Refrigeração: 18.000 BTU Características Adicionais 1: Controle Remoto S/Fio, Inverter Tipo: Split Hi Wall / Tensão: 220  (instalação inclusa)</w:t>
+        <w:br/>
+      </w:r>
+      <w:r>
+        <w:rPr>
+          <w:rFonts w:ascii="Calibri" w:hAnsi="Calibri"/>
+          <w:b w:val="0"/>
+          <w:sz w:val="24"/>
+        </w:rPr>
+        <w:t>Unidade de Fornecimento: Unidade</w:t>
+        <w:br/>
+      </w:r>
+      <w:r>
+        <w:rPr>
+          <w:rFonts w:ascii="Calibri" w:hAnsi="Calibri"/>
+          <w:b w:val="0"/>
+          <w:sz w:val="24"/>
+        </w:rPr>
+        <w:t>Marca/Fabricante:  HQ   |   Modelo/Versão:  18KH INV</w:t>
+        <w:br/>
+      </w:r>
+      <w:r>
+        <w:rPr>
+          <w:rFonts w:ascii="Calibri" w:hAnsi="Calibri"/>
+          <w:b w:val="0"/>
+          <w:sz w:val="24"/>
+        </w:rPr>
+        <w:t>Quantidade: 51   |   Valor Unitário: R$ 3.131,10   |   Valor Total do Item: R$ 159.686,10</w:t>
+        <w:br/>
+      </w:r>
+      <w:r>
+        <w:rPr>
+          <w:rFonts w:ascii="Calibri" w:hAnsi="Calibri"/>
+          <w:b w:val="0"/>
+          <w:sz w:val="24"/>
+        </w:rPr>
+        <w:t>----------------------------------------------------------------------------------------------------------------------------------</w:t>
+        <w:br/>
+      </w:r>
+      <w:r>
+        <w:rPr>
+          <w:rFonts w:ascii="Calibri" w:hAnsi="Calibri"/>
+          <w:b/>
+          <w:sz w:val="24"/>
+        </w:rPr>
+        <w:t>Item 5 - Ar-Condicionado 36.000 Btu (Instalação Inclusa) | Catálogo: 603721</w:t>
+        <w:br/>
+      </w:r>
+      <w:r>
+        <w:rPr>
+          <w:rFonts w:ascii="Calibri" w:hAnsi="Calibri"/>
+          <w:b w:val="0"/>
+          <w:sz w:val="24"/>
+        </w:rPr>
         <w:t>Descrição: Aparelho Ar Condicionado Capacidade Refrigeração: 36.000 BTU/H,  Vazão Ar: 1.200 M3/H / Tensão: 220 V / Frequência: 60 HZ Tipo: Split / Características Adicionais 1: Bomba De Dreno (instalação inclusa)</w:t>
         <w:br/>
       </w:r>
@@ -1193,7 +1245,7 @@
           <w:b w:val="0"/>
           <w:sz w:val="24"/>
         </w:rPr>
-        <w:t>Marca/Fabricante:  HQ   |   Modelo/Versão:  18KH INV</w:t>
+        <w:t>Marca/Fabricante:  HISENSE   |   Modelo/Versão:  36KH K-7</w:t>
         <w:br/>
       </w:r>
       <w:r>
@@ -1202,7 +1254,7 @@
           <w:b w:val="0"/>
           <w:sz w:val="24"/>
         </w:rPr>
-        <w:t>Quantidade: 51   |   Valor Unitário: R$ 3.131,10   |   Valor Total do Item: R$ 159.686,10</w:t>
+        <w:t>Quantidade: 25   |   Valor Unitário: R$ 7.259,84   |   Valor Total do Item: R$ 181.496,00</w:t>
         <w:br/>
       </w:r>
       <w:r>
@@ -1220,7 +1272,7 @@
           <w:b/>
           <w:sz w:val="24"/>
         </w:rPr>
-        <w:t>Item 5 - Ar-Condicionado 60.000 Btu (Instalação Inclusa) | Catálogo: 480929</w:t>
+        <w:t>Item 9 - Ar-Condicionado 60.000 Btu (Instalação Inclusa) | Catálogo: 480929</w:t>
         <w:br/>
       </w:r>
       <w:r>
@@ -1230,60 +1282,6 @@
           <w:sz w:val="24"/>
         </w:rPr>
         <w:t>Descrição: Aparelho Ar Condicionado Capacidade Refrigeração: 60.000 BTU/H Tensão: 220 V / Frequência: 60 HZ / Tipo: Split.   Com controle Remoto (instalação inclusa)</w:t>
-        <w:br/>
-      </w:r>
-      <w:r>
-        <w:rPr>
-          <w:rFonts w:ascii="Calibri" w:hAnsi="Calibri"/>
-          <w:b w:val="0"/>
-          <w:sz w:val="24"/>
-        </w:rPr>
-        <w:t>Unidade de Fornecimento: Unidade</w:t>
-        <w:br/>
-      </w:r>
-      <w:r>
-        <w:rPr>
-          <w:rFonts w:ascii="Calibri" w:hAnsi="Calibri"/>
-          <w:b w:val="0"/>
-          <w:sz w:val="24"/>
-        </w:rPr>
-        <w:t>Marca/Fabricante:  HISENSE   |   Modelo/Versão:  36KH K-7</w:t>
-        <w:br/>
-      </w:r>
-      <w:r>
-        <w:rPr>
-          <w:rFonts w:ascii="Calibri" w:hAnsi="Calibri"/>
-          <w:b w:val="0"/>
-          <w:sz w:val="24"/>
-        </w:rPr>
-        <w:t>Quantidade: 25   |   Valor Unitário: R$ 7.259,84   |   Valor Total do Item: R$ 181.496,00</w:t>
-        <w:br/>
-      </w:r>
-      <w:r>
-        <w:rPr>
-          <w:rFonts w:ascii="Calibri" w:hAnsi="Calibri"/>
-          <w:b w:val="0"/>
-          <w:sz w:val="24"/>
-        </w:rPr>
-        <w:t>----------------------------------------------------------------------------------------------------------------------------------</w:t>
-        <w:br/>
-      </w:r>
-      <w:r>
-        <w:rPr>
-          <w:rFonts w:ascii="Calibri" w:hAnsi="Calibri"/>
-          <w:b/>
-          <w:sz w:val="24"/>
-        </w:rPr>
-        <w:t>Item 9 - Forno Combinado Com 10 Gns | Catálogo: 457010</w:t>
-        <w:br/>
-      </w:r>
-      <w:r>
-        <w:rPr>
-          <w:rFonts w:ascii="Calibri" w:hAnsi="Calibri"/>
-          <w:b w:val="0"/>
-          <w:sz w:val="24"/>
-        </w:rPr>
-        <w:t>Descrição: Forno Combinado Elétrico 10 Gns, com carro gaiola Tecnologia Steam Power e Higienização Automática – 380v, trifásico.  Capacidade: 10 GN’s 1/1 x 65mm (não acompanham o produto - vendidas separadamente) / Disponível na voltagem: TRIF. 220V / TRIF. 380V Altura: 1,05 cm / Largura: 0,76 cm / Comprimento: 1,05 cm / Peso: 173 kg</w:t>
         <w:br/>
       </w:r>
       <w:r>
